--- a/Group 8 task 5.docx
+++ b/Group 8 task 5.docx
@@ -1444,6 +1444,15 @@
         </w:rPr>
         <w:t>Rate the concepts</w:t>
       </w:r>
+      <w:r>
+        <w:rPr>
+          <w:rFonts w:cs="Times New Roman"/>
+          <w:b/>
+          <w:color w:val="000000"/>
+          <w:szCs w:val="26"/>
+        </w:rPr>
+        <w:t xml:space="preserve"> </w:t>
+      </w:r>
     </w:p>
     <w:tbl>
       <w:tblPr>
@@ -5255,39 +5264,27 @@
         <w:ind w:firstLine="360"/>
         <w:rPr>
           <w:rFonts w:cs="Times New Roman"/>
-          <w:b/>
-          <w:bCs/>
-          <w:color w:val="000000"/>
-          <w:szCs w:val="26"/>
-        </w:rPr>
-      </w:pPr>
-      <w:r>
-        <w:rPr>
-          <w:rFonts w:cs="Times New Roman"/>
-          <w:b/>
-          <w:bCs/>
           <w:i/>
           <w:iCs/>
           <w:color w:val="000000"/>
           <w:szCs w:val="26"/>
         </w:rPr>
-        <w:t>Quyết định cuối cùng:</w:t>
-      </w:r>
-      <w:r>
-        <w:rPr>
-          <w:rFonts w:cs="Times New Roman"/>
-          <w:b/>
-          <w:bCs/>
-          <w:color w:val="000000"/>
-          <w:szCs w:val="26"/>
-        </w:rPr>
-        <w:t xml:space="preserve"> Lựa chọn Concept 3 (</w:t>
-      </w:r>
-      <w:r>
-        <w:rPr>
-          <w:rFonts w:cs="Times New Roman"/>
-          <w:b/>
-          <w:bCs/>
+      </w:pPr>
+      <w:r>
+        <w:rPr>
+          <w:rFonts w:cs="Times New Roman"/>
+          <w:i/>
+          <w:iCs/>
+          <w:color w:val="000000"/>
+          <w:szCs w:val="26"/>
+        </w:rPr>
+        <w:t>Quyết định cuối cùng: Lựa chọn Concept 3 (</w:t>
+      </w:r>
+      <w:r>
+        <w:rPr>
+          <w:rFonts w:cs="Times New Roman"/>
+          <w:i/>
+          <w:iCs/>
           <w:color w:val="000000"/>
           <w:szCs w:val="26"/>
         </w:rPr>
@@ -5296,13 +5293,23 @@
       <w:r>
         <w:rPr>
           <w:rFonts w:cs="Times New Roman"/>
-          <w:b/>
-          <w:bCs/>
+          <w:i/>
+          <w:iCs/>
           <w:color w:val="000000"/>
           <w:szCs w:val="26"/>
         </w:rPr>
         <w:t xml:space="preserve">ã qua cải tiến ). </w:t>
       </w:r>
+    </w:p>
+    <w:p>
+      <w:pPr>
+        <w:ind w:firstLine="360"/>
+        <w:rPr>
+          <w:rFonts w:cs="Times New Roman"/>
+          <w:color w:val="000000"/>
+          <w:szCs w:val="26"/>
+        </w:rPr>
+      </w:pPr>
     </w:p>
     <w:p>
       <w:pPr>
